--- a/examples-word/sampling/bal_oversampling.docx
+++ b/examples-word/sampling/bal_oversampling.docx
@@ -16,7 +16,7 @@
         <w:pStyle w:val="FirstParagraph"/>
       </w:pPr>
       <w:r>
-        <w:t xml:space="preserve">This example shows how to handle class imbalance by applying oversampling (increase the minority class) on an imbalanced subset of the Iris dataset.</w:t>
+        <w:t xml:space="preserve">Random oversampling increases the representation of the minority class by replicating existing minority samples until a desired class balance is reached. It is simple and effective but may increase overfitting by duplicating examples.</w:t>
       </w:r>
     </w:p>
     <w:p>
@@ -24,33 +24,21 @@
         <w:pStyle w:val="BodyText"/>
       </w:pPr>
       <w:r>
-        <w:t xml:space="preserve">Prerequisites</w:t>
-      </w:r>
-      <w:r>
-        <w:t xml:space="preserve"> </w:t>
-      </w:r>
-      <w:r>
-        <w:t xml:space="preserve">- R packages: daltoolbox, daltoolboxdp</w:t>
+        <w:t xml:space="preserve">This example shows how to handle class imbalance by applying oversampling (increase the minority class) on an imbalanced subset of the Iris dataset.</w:t>
       </w:r>
     </w:p>
     <w:p>
       <w:pPr>
-        <w:pStyle w:val="SourceCode"/>
-      </w:pPr>
-      <w:r>
-        <w:rPr>
-          <w:rStyle w:val="CommentTok"/>
-        </w:rPr>
-        <w:t xml:space="preserve"># Installation (if needed)</w:t>
-      </w:r>
-      <w:r>
-        <w:br/>
-      </w:r>
-      <w:r>
-        <w:rPr>
-          <w:rStyle w:val="CommentTok"/>
-        </w:rPr>
-        <w:t xml:space="preserve">#install.packages("daltoolboxdp")</w:t>
+        <w:pStyle w:val="BodyText"/>
+      </w:pPr>
+      <w:r>
+        <w:t xml:space="preserve">Prerequisites</w:t>
+      </w:r>
+      <w:r>
+        <w:t xml:space="preserve"> </w:t>
+      </w:r>
+      <w:r>
+        <w:t xml:space="preserve">- R packages: daltoolbox, daltoolboxdp</w:t>
       </w:r>
     </w:p>
     <w:p>
@@ -61,37 +49,16 @@
         <w:rPr>
           <w:rStyle w:val="CommentTok"/>
         </w:rPr>
-        <w:t xml:space="preserve"># Loading packages</w:t>
+        <w:t xml:space="preserve"># Installation (if needed)</w:t>
       </w:r>
       <w:r>
         <w:br/>
       </w:r>
       <w:r>
         <w:rPr>
-          <w:rStyle w:val="FunctionTok"/>
-        </w:rPr>
-        <w:t xml:space="preserve">library</w:t>
-      </w:r>
-      <w:r>
-        <w:rPr>
-          <w:rStyle w:val="NormalTok"/>
-        </w:rPr>
-        <w:t xml:space="preserve">(daltoolbox)</w:t>
-      </w:r>
-      <w:r>
-        <w:br/>
-      </w:r>
-      <w:r>
-        <w:rPr>
-          <w:rStyle w:val="FunctionTok"/>
-        </w:rPr>
-        <w:t xml:space="preserve">library</w:t>
-      </w:r>
-      <w:r>
-        <w:rPr>
-          <w:rStyle w:val="NormalTok"/>
-        </w:rPr>
-        <w:t xml:space="preserve">(daltoolboxdp)</w:t>
+          <w:rStyle w:val="CommentTok"/>
+        </w:rPr>
+        <w:t xml:space="preserve">#install.packages("daltoolboxdp")</w:t>
       </w:r>
     </w:p>
     <w:p>
@@ -102,40 +69,22 @@
         <w:rPr>
           <w:rStyle w:val="CommentTok"/>
         </w:rPr>
-        <w:t xml:space="preserve"># Example data and creation of artificial imbalance</w:t>
+        <w:t xml:space="preserve"># Loading packages</w:t>
       </w:r>
       <w:r>
         <w:br/>
       </w:r>
       <w:r>
         <w:rPr>
-          <w:rStyle w:val="NormalTok"/>
-        </w:rPr>
-        <w:t xml:space="preserve">iris </w:t>
-      </w:r>
-      <w:r>
-        <w:rPr>
-          <w:rStyle w:val="OtherTok"/>
-        </w:rPr>
-        <w:t xml:space="preserve">&lt;-</w:t>
-      </w:r>
-      <w:r>
-        <w:rPr>
-          <w:rStyle w:val="NormalTok"/>
-        </w:rPr>
-        <w:t xml:space="preserve"> datasets</w:t>
-      </w:r>
-      <w:r>
-        <w:rPr>
-          <w:rStyle w:val="SpecialCharTok"/>
-        </w:rPr>
-        <w:t xml:space="preserve">::</w:t>
-      </w:r>
-      <w:r>
-        <w:rPr>
-          <w:rStyle w:val="NormalTok"/>
-        </w:rPr>
-        <w:t xml:space="preserve">iris</w:t>
+          <w:rStyle w:val="FunctionTok"/>
+        </w:rPr>
+        <w:t xml:space="preserve">library</w:t>
+      </w:r>
+      <w:r>
+        <w:rPr>
+          <w:rStyle w:val="NormalTok"/>
+        </w:rPr>
+        <w:t xml:space="preserve">(daltoolbox)</w:t>
       </w:r>
       <w:r>
         <w:br/>
@@ -144,157 +93,13 @@
         <w:rPr>
           <w:rStyle w:val="FunctionTok"/>
         </w:rPr>
-        <w:t xml:space="preserve">data</w:t>
-      </w:r>
-      <w:r>
-        <w:rPr>
-          <w:rStyle w:val="NormalTok"/>
-        </w:rPr>
-        <w:t xml:space="preserve">(iris)</w:t>
-      </w:r>
-      <w:r>
-        <w:br/>
-      </w:r>
-      <w:r>
-        <w:rPr>
-          <w:rStyle w:val="NormalTok"/>
-        </w:rPr>
-        <w:t xml:space="preserve">mod_iris </w:t>
-      </w:r>
-      <w:r>
-        <w:rPr>
-          <w:rStyle w:val="OtherTok"/>
-        </w:rPr>
-        <w:t xml:space="preserve">&lt;-</w:t>
-      </w:r>
-      <w:r>
-        <w:rPr>
-          <w:rStyle w:val="NormalTok"/>
-        </w:rPr>
-        <w:t xml:space="preserve"> iris[</w:t>
-      </w:r>
-      <w:r>
-        <w:rPr>
-          <w:rStyle w:val="FunctionTok"/>
-        </w:rPr>
-        <w:t xml:space="preserve">c</w:t>
-      </w:r>
-      <w:r>
-        <w:rPr>
-          <w:rStyle w:val="NormalTok"/>
-        </w:rPr>
-        <w:t xml:space="preserve">(</w:t>
-      </w:r>
-      <w:r>
-        <w:rPr>
-          <w:rStyle w:val="DecValTok"/>
-        </w:rPr>
-        <w:t xml:space="preserve">1</w:t>
-      </w:r>
-      <w:r>
-        <w:rPr>
-          <w:rStyle w:val="SpecialCharTok"/>
-        </w:rPr>
-        <w:t xml:space="preserve">:</w:t>
-      </w:r>
-      <w:r>
-        <w:rPr>
-          <w:rStyle w:val="DecValTok"/>
-        </w:rPr>
-        <w:t xml:space="preserve">50</w:t>
-      </w:r>
-      <w:r>
-        <w:rPr>
-          <w:rStyle w:val="NormalTok"/>
-        </w:rPr>
-        <w:t xml:space="preserve">,</w:t>
-      </w:r>
-      <w:r>
-        <w:rPr>
-          <w:rStyle w:val="DecValTok"/>
-        </w:rPr>
-        <w:t xml:space="preserve">51</w:t>
-      </w:r>
-      <w:r>
-        <w:rPr>
-          <w:rStyle w:val="SpecialCharTok"/>
-        </w:rPr>
-        <w:t xml:space="preserve">:</w:t>
-      </w:r>
-      <w:r>
-        <w:rPr>
-          <w:rStyle w:val="DecValTok"/>
-        </w:rPr>
-        <w:t xml:space="preserve">71</w:t>
-      </w:r>
-      <w:r>
-        <w:rPr>
-          <w:rStyle w:val="NormalTok"/>
-        </w:rPr>
-        <w:t xml:space="preserve">,</w:t>
-      </w:r>
-      <w:r>
-        <w:rPr>
-          <w:rStyle w:val="DecValTok"/>
-        </w:rPr>
-        <w:t xml:space="preserve">101</w:t>
-      </w:r>
-      <w:r>
-        <w:rPr>
-          <w:rStyle w:val="SpecialCharTok"/>
-        </w:rPr>
-        <w:t xml:space="preserve">:</w:t>
-      </w:r>
-      <w:r>
-        <w:rPr>
-          <w:rStyle w:val="DecValTok"/>
-        </w:rPr>
-        <w:t xml:space="preserve">111</w:t>
-      </w:r>
-      <w:r>
-        <w:rPr>
-          <w:rStyle w:val="NormalTok"/>
-        </w:rPr>
-        <w:t xml:space="preserve">),]   </w:t>
-      </w:r>
-      <w:r>
-        <w:rPr>
-          <w:rStyle w:val="CommentTok"/>
-        </w:rPr>
-        <w:t xml:space="preserve"># subset with imbalanced classes</w:t>
-      </w:r>
-      <w:r>
-        <w:br/>
-      </w:r>
-      <w:r>
-        <w:rPr>
-          <w:rStyle w:val="FunctionTok"/>
-        </w:rPr>
-        <w:t xml:space="preserve">table</w:t>
-      </w:r>
-      <w:r>
-        <w:rPr>
-          <w:rStyle w:val="NormalTok"/>
-        </w:rPr>
-        <w:t xml:space="preserve">(mod_iris</w:t>
-      </w:r>
-      <w:r>
-        <w:rPr>
-          <w:rStyle w:val="SpecialCharTok"/>
-        </w:rPr>
-        <w:t xml:space="preserve">$</w:t>
-      </w:r>
-      <w:r>
-        <w:rPr>
-          <w:rStyle w:val="NormalTok"/>
-        </w:rPr>
-        <w:t xml:space="preserve">Species)                     </w:t>
-      </w:r>
-      <w:r>
-        <w:rPr>
-          <w:rStyle w:val="CommentTok"/>
-        </w:rPr>
-        <w:t xml:space="preserve"># original distribution</w:t>
+        <w:t xml:space="preserve">library</w:t>
+      </w:r>
+      <w:r>
+        <w:rPr>
+          <w:rStyle w:val="NormalTok"/>
+        </w:rPr>
+        <w:t xml:space="preserve">(daltoolboxdp)</w:t>
       </w:r>
     </w:p>
     <w:p>
@@ -303,27 +108,201 @@
       </w:pPr>
       <w:r>
         <w:rPr>
-          <w:rStyle w:val="VerbatimChar"/>
-        </w:rPr>
-        <w:t xml:space="preserve">## </w:t>
+          <w:rStyle w:val="CommentTok"/>
+        </w:rPr>
+        <w:t xml:space="preserve"># Example data and creation of artificial imbalance</w:t>
       </w:r>
       <w:r>
         <w:br/>
       </w:r>
       <w:r>
         <w:rPr>
-          <w:rStyle w:val="VerbatimChar"/>
-        </w:rPr>
-        <w:t xml:space="preserve">##     setosa versicolor  virginica </w:t>
+          <w:rStyle w:val="NormalTok"/>
+        </w:rPr>
+        <w:t xml:space="preserve">iris </w:t>
+      </w:r>
+      <w:r>
+        <w:rPr>
+          <w:rStyle w:val="OtherTok"/>
+        </w:rPr>
+        <w:t xml:space="preserve">&lt;-</w:t>
+      </w:r>
+      <w:r>
+        <w:rPr>
+          <w:rStyle w:val="NormalTok"/>
+        </w:rPr>
+        <w:t xml:space="preserve"> datasets</w:t>
+      </w:r>
+      <w:r>
+        <w:rPr>
+          <w:rStyle w:val="SpecialCharTok"/>
+        </w:rPr>
+        <w:t xml:space="preserve">::</w:t>
+      </w:r>
+      <w:r>
+        <w:rPr>
+          <w:rStyle w:val="NormalTok"/>
+        </w:rPr>
+        <w:t xml:space="preserve">iris</w:t>
       </w:r>
       <w:r>
         <w:br/>
       </w:r>
       <w:r>
         <w:rPr>
-          <w:rStyle w:val="VerbatimChar"/>
-        </w:rPr>
-        <w:t xml:space="preserve">##         50         21         11</w:t>
+          <w:rStyle w:val="FunctionTok"/>
+        </w:rPr>
+        <w:t xml:space="preserve">data</w:t>
+      </w:r>
+      <w:r>
+        <w:rPr>
+          <w:rStyle w:val="NormalTok"/>
+        </w:rPr>
+        <w:t xml:space="preserve">(iris)</w:t>
+      </w:r>
+      <w:r>
+        <w:br/>
+      </w:r>
+      <w:r>
+        <w:rPr>
+          <w:rStyle w:val="NormalTok"/>
+        </w:rPr>
+        <w:t xml:space="preserve">mod_iris </w:t>
+      </w:r>
+      <w:r>
+        <w:rPr>
+          <w:rStyle w:val="OtherTok"/>
+        </w:rPr>
+        <w:t xml:space="preserve">&lt;-</w:t>
+      </w:r>
+      <w:r>
+        <w:rPr>
+          <w:rStyle w:val="NormalTok"/>
+        </w:rPr>
+        <w:t xml:space="preserve"> iris[</w:t>
+      </w:r>
+      <w:r>
+        <w:rPr>
+          <w:rStyle w:val="FunctionTok"/>
+        </w:rPr>
+        <w:t xml:space="preserve">c</w:t>
+      </w:r>
+      <w:r>
+        <w:rPr>
+          <w:rStyle w:val="NormalTok"/>
+        </w:rPr>
+        <w:t xml:space="preserve">(</w:t>
+      </w:r>
+      <w:r>
+        <w:rPr>
+          <w:rStyle w:val="DecValTok"/>
+        </w:rPr>
+        <w:t xml:space="preserve">1</w:t>
+      </w:r>
+      <w:r>
+        <w:rPr>
+          <w:rStyle w:val="SpecialCharTok"/>
+        </w:rPr>
+        <w:t xml:space="preserve">:</w:t>
+      </w:r>
+      <w:r>
+        <w:rPr>
+          <w:rStyle w:val="DecValTok"/>
+        </w:rPr>
+        <w:t xml:space="preserve">50</w:t>
+      </w:r>
+      <w:r>
+        <w:rPr>
+          <w:rStyle w:val="NormalTok"/>
+        </w:rPr>
+        <w:t xml:space="preserve">,</w:t>
+      </w:r>
+      <w:r>
+        <w:rPr>
+          <w:rStyle w:val="DecValTok"/>
+        </w:rPr>
+        <w:t xml:space="preserve">51</w:t>
+      </w:r>
+      <w:r>
+        <w:rPr>
+          <w:rStyle w:val="SpecialCharTok"/>
+        </w:rPr>
+        <w:t xml:space="preserve">:</w:t>
+      </w:r>
+      <w:r>
+        <w:rPr>
+          <w:rStyle w:val="DecValTok"/>
+        </w:rPr>
+        <w:t xml:space="preserve">71</w:t>
+      </w:r>
+      <w:r>
+        <w:rPr>
+          <w:rStyle w:val="NormalTok"/>
+        </w:rPr>
+        <w:t xml:space="preserve">,</w:t>
+      </w:r>
+      <w:r>
+        <w:rPr>
+          <w:rStyle w:val="DecValTok"/>
+        </w:rPr>
+        <w:t xml:space="preserve">101</w:t>
+      </w:r>
+      <w:r>
+        <w:rPr>
+          <w:rStyle w:val="SpecialCharTok"/>
+        </w:rPr>
+        <w:t xml:space="preserve">:</w:t>
+      </w:r>
+      <w:r>
+        <w:rPr>
+          <w:rStyle w:val="DecValTok"/>
+        </w:rPr>
+        <w:t xml:space="preserve">111</w:t>
+      </w:r>
+      <w:r>
+        <w:rPr>
+          <w:rStyle w:val="NormalTok"/>
+        </w:rPr>
+        <w:t xml:space="preserve">),]   </w:t>
+      </w:r>
+      <w:r>
+        <w:rPr>
+          <w:rStyle w:val="CommentTok"/>
+        </w:rPr>
+        <w:t xml:space="preserve"># subset with imbalanced classes</w:t>
+      </w:r>
+      <w:r>
+        <w:br/>
+      </w:r>
+      <w:r>
+        <w:rPr>
+          <w:rStyle w:val="FunctionTok"/>
+        </w:rPr>
+        <w:t xml:space="preserve">table</w:t>
+      </w:r>
+      <w:r>
+        <w:rPr>
+          <w:rStyle w:val="NormalTok"/>
+        </w:rPr>
+        <w:t xml:space="preserve">(mod_iris</w:t>
+      </w:r>
+      <w:r>
+        <w:rPr>
+          <w:rStyle w:val="SpecialCharTok"/>
+        </w:rPr>
+        <w:t xml:space="preserve">$</w:t>
+      </w:r>
+      <w:r>
+        <w:rPr>
+          <w:rStyle w:val="NormalTok"/>
+        </w:rPr>
+        <w:t xml:space="preserve">Species)                     </w:t>
+      </w:r>
+      <w:r>
+        <w:rPr>
+          <w:rStyle w:val="CommentTok"/>
+        </w:rPr>
+        <w:t xml:space="preserve"># original distribution</w:t>
       </w:r>
     </w:p>
     <w:p>
@@ -332,165 +311,27 @@
       </w:pPr>
       <w:r>
         <w:rPr>
-          <w:rStyle w:val="CommentTok"/>
-        </w:rPr>
-        <w:t xml:space="preserve"># Oversampling - increase the minority class to balance</w:t>
+          <w:rStyle w:val="VerbatimChar"/>
+        </w:rPr>
+        <w:t xml:space="preserve">## </w:t>
       </w:r>
       <w:r>
         <w:br/>
       </w:r>
       <w:r>
         <w:rPr>
-          <w:rStyle w:val="NormalTok"/>
-        </w:rPr>
-        <w:t xml:space="preserve">bal </w:t>
-      </w:r>
-      <w:r>
-        <w:rPr>
-          <w:rStyle w:val="OtherTok"/>
-        </w:rPr>
-        <w:t xml:space="preserve">&lt;-</w:t>
-      </w:r>
-      <w:r>
-        <w:rPr>
-          <w:rStyle w:val="NormalTok"/>
-        </w:rPr>
-        <w:t xml:space="preserve"> </w:t>
-      </w:r>
-      <w:r>
-        <w:rPr>
-          <w:rStyle w:val="FunctionTok"/>
-        </w:rPr>
-        <w:t xml:space="preserve">bal_oversampling</w:t>
-      </w:r>
-      <w:r>
-        <w:rPr>
-          <w:rStyle w:val="NormalTok"/>
-        </w:rPr>
-        <w:t xml:space="preserve">(</w:t>
-      </w:r>
-      <w:r>
-        <w:rPr>
-          <w:rStyle w:val="StringTok"/>
-        </w:rPr>
-        <w:t xml:space="preserve">'Species'</w:t>
-      </w:r>
-      <w:r>
-        <w:rPr>
-          <w:rStyle w:val="NormalTok"/>
-        </w:rPr>
-        <w:t xml:space="preserve">)</w:t>
+          <w:rStyle w:val="VerbatimChar"/>
+        </w:rPr>
+        <w:t xml:space="preserve">##     setosa versicolor  virginica </w:t>
       </w:r>
       <w:r>
         <w:br/>
       </w:r>
       <w:r>
         <w:rPr>
-          <w:rStyle w:val="NormalTok"/>
-        </w:rPr>
-        <w:t xml:space="preserve">bal </w:t>
-      </w:r>
-      <w:r>
-        <w:rPr>
-          <w:rStyle w:val="OtherTok"/>
-        </w:rPr>
-        <w:t xml:space="preserve">&lt;-</w:t>
-      </w:r>
-      <w:r>
-        <w:rPr>
-          <w:rStyle w:val="NormalTok"/>
-        </w:rPr>
-        <w:t xml:space="preserve"> daltoolbox</w:t>
-      </w:r>
-      <w:r>
-        <w:rPr>
-          <w:rStyle w:val="SpecialCharTok"/>
-        </w:rPr>
-        <w:t xml:space="preserve">::</w:t>
-      </w:r>
-      <w:r>
-        <w:rPr>
-          <w:rStyle w:val="FunctionTok"/>
-        </w:rPr>
-        <w:t xml:space="preserve">fit</w:t>
-      </w:r>
-      <w:r>
-        <w:rPr>
-          <w:rStyle w:val="NormalTok"/>
-        </w:rPr>
-        <w:t xml:space="preserve">(bal, mod_iris)</w:t>
-      </w:r>
-      <w:r>
-        <w:br/>
-      </w:r>
-      <w:r>
-        <w:rPr>
-          <w:rStyle w:val="NormalTok"/>
-        </w:rPr>
-        <w:t xml:space="preserve">adjust_iris </w:t>
-      </w:r>
-      <w:r>
-        <w:rPr>
-          <w:rStyle w:val="OtherTok"/>
-        </w:rPr>
-        <w:t xml:space="preserve">&lt;-</w:t>
-      </w:r>
-      <w:r>
-        <w:rPr>
-          <w:rStyle w:val="NormalTok"/>
-        </w:rPr>
-        <w:t xml:space="preserve"> daltoolbox</w:t>
-      </w:r>
-      <w:r>
-        <w:rPr>
-          <w:rStyle w:val="SpecialCharTok"/>
-        </w:rPr>
-        <w:t xml:space="preserve">::</w:t>
-      </w:r>
-      <w:r>
-        <w:rPr>
-          <w:rStyle w:val="FunctionTok"/>
-        </w:rPr>
-        <w:t xml:space="preserve">transform</w:t>
-      </w:r>
-      <w:r>
-        <w:rPr>
-          <w:rStyle w:val="NormalTok"/>
-        </w:rPr>
-        <w:t xml:space="preserve">(bal, mod_iris)</w:t>
-      </w:r>
-      <w:r>
-        <w:br/>
-      </w:r>
-      <w:r>
-        <w:rPr>
-          <w:rStyle w:val="FunctionTok"/>
-        </w:rPr>
-        <w:t xml:space="preserve">table</w:t>
-      </w:r>
-      <w:r>
-        <w:rPr>
-          <w:rStyle w:val="NormalTok"/>
-        </w:rPr>
-        <w:t xml:space="preserve">(adjust_iris</w:t>
-      </w:r>
-      <w:r>
-        <w:rPr>
-          <w:rStyle w:val="SpecialCharTok"/>
-        </w:rPr>
-        <w:t xml:space="preserve">$</w:t>
-      </w:r>
-      <w:r>
-        <w:rPr>
-          <w:rStyle w:val="NormalTok"/>
-        </w:rPr>
-        <w:t xml:space="preserve">Species)                   </w:t>
-      </w:r>
-      <w:r>
-        <w:rPr>
-          <w:rStyle w:val="CommentTok"/>
-        </w:rPr>
-        <w:t xml:space="preserve"># distribution after oversampling</w:t>
+          <w:rStyle w:val="VerbatimChar"/>
+        </w:rPr>
+        <w:t xml:space="preserve">##         50         21         11</w:t>
       </w:r>
     </w:p>
     <w:p>
@@ -499,6 +340,173 @@
       </w:pPr>
       <w:r>
         <w:rPr>
+          <w:rStyle w:val="CommentTok"/>
+        </w:rPr>
+        <w:t xml:space="preserve"># Oversampling - increase the minority class to balance</w:t>
+      </w:r>
+      <w:r>
+        <w:br/>
+      </w:r>
+      <w:r>
+        <w:rPr>
+          <w:rStyle w:val="NormalTok"/>
+        </w:rPr>
+        <w:t xml:space="preserve">bal </w:t>
+      </w:r>
+      <w:r>
+        <w:rPr>
+          <w:rStyle w:val="OtherTok"/>
+        </w:rPr>
+        <w:t xml:space="preserve">&lt;-</w:t>
+      </w:r>
+      <w:r>
+        <w:rPr>
+          <w:rStyle w:val="NormalTok"/>
+        </w:rPr>
+        <w:t xml:space="preserve"> </w:t>
+      </w:r>
+      <w:r>
+        <w:rPr>
+          <w:rStyle w:val="FunctionTok"/>
+        </w:rPr>
+        <w:t xml:space="preserve">bal_oversampling</w:t>
+      </w:r>
+      <w:r>
+        <w:rPr>
+          <w:rStyle w:val="NormalTok"/>
+        </w:rPr>
+        <w:t xml:space="preserve">(</w:t>
+      </w:r>
+      <w:r>
+        <w:rPr>
+          <w:rStyle w:val="StringTok"/>
+        </w:rPr>
+        <w:t xml:space="preserve">'Species'</w:t>
+      </w:r>
+      <w:r>
+        <w:rPr>
+          <w:rStyle w:val="NormalTok"/>
+        </w:rPr>
+        <w:t xml:space="preserve">)</w:t>
+      </w:r>
+      <w:r>
+        <w:br/>
+      </w:r>
+      <w:r>
+        <w:rPr>
+          <w:rStyle w:val="NormalTok"/>
+        </w:rPr>
+        <w:t xml:space="preserve">bal </w:t>
+      </w:r>
+      <w:r>
+        <w:rPr>
+          <w:rStyle w:val="OtherTok"/>
+        </w:rPr>
+        <w:t xml:space="preserve">&lt;-</w:t>
+      </w:r>
+      <w:r>
+        <w:rPr>
+          <w:rStyle w:val="NormalTok"/>
+        </w:rPr>
+        <w:t xml:space="preserve"> daltoolbox</w:t>
+      </w:r>
+      <w:r>
+        <w:rPr>
+          <w:rStyle w:val="SpecialCharTok"/>
+        </w:rPr>
+        <w:t xml:space="preserve">::</w:t>
+      </w:r>
+      <w:r>
+        <w:rPr>
+          <w:rStyle w:val="FunctionTok"/>
+        </w:rPr>
+        <w:t xml:space="preserve">fit</w:t>
+      </w:r>
+      <w:r>
+        <w:rPr>
+          <w:rStyle w:val="NormalTok"/>
+        </w:rPr>
+        <w:t xml:space="preserve">(bal, mod_iris)</w:t>
+      </w:r>
+      <w:r>
+        <w:br/>
+      </w:r>
+      <w:r>
+        <w:rPr>
+          <w:rStyle w:val="NormalTok"/>
+        </w:rPr>
+        <w:t xml:space="preserve">adjust_iris </w:t>
+      </w:r>
+      <w:r>
+        <w:rPr>
+          <w:rStyle w:val="OtherTok"/>
+        </w:rPr>
+        <w:t xml:space="preserve">&lt;-</w:t>
+      </w:r>
+      <w:r>
+        <w:rPr>
+          <w:rStyle w:val="NormalTok"/>
+        </w:rPr>
+        <w:t xml:space="preserve"> daltoolbox</w:t>
+      </w:r>
+      <w:r>
+        <w:rPr>
+          <w:rStyle w:val="SpecialCharTok"/>
+        </w:rPr>
+        <w:t xml:space="preserve">::</w:t>
+      </w:r>
+      <w:r>
+        <w:rPr>
+          <w:rStyle w:val="FunctionTok"/>
+        </w:rPr>
+        <w:t xml:space="preserve">transform</w:t>
+      </w:r>
+      <w:r>
+        <w:rPr>
+          <w:rStyle w:val="NormalTok"/>
+        </w:rPr>
+        <w:t xml:space="preserve">(bal, mod_iris)</w:t>
+      </w:r>
+      <w:r>
+        <w:br/>
+      </w:r>
+      <w:r>
+        <w:rPr>
+          <w:rStyle w:val="FunctionTok"/>
+        </w:rPr>
+        <w:t xml:space="preserve">table</w:t>
+      </w:r>
+      <w:r>
+        <w:rPr>
+          <w:rStyle w:val="NormalTok"/>
+        </w:rPr>
+        <w:t xml:space="preserve">(adjust_iris</w:t>
+      </w:r>
+      <w:r>
+        <w:rPr>
+          <w:rStyle w:val="SpecialCharTok"/>
+        </w:rPr>
+        <w:t xml:space="preserve">$</w:t>
+      </w:r>
+      <w:r>
+        <w:rPr>
+          <w:rStyle w:val="NormalTok"/>
+        </w:rPr>
+        <w:t xml:space="preserve">Species)                   </w:t>
+      </w:r>
+      <w:r>
+        <w:rPr>
+          <w:rStyle w:val="CommentTok"/>
+        </w:rPr>
+        <w:t xml:space="preserve"># distribution after oversampling</w:t>
+      </w:r>
+    </w:p>
+    <w:p>
+      <w:pPr>
+        <w:pStyle w:val="SourceCode"/>
+      </w:pPr>
+      <w:r>
+        <w:rPr>
           <w:rStyle w:val="VerbatimChar"/>
         </w:rPr>
         <w:t xml:space="preserve">## </w:t>
@@ -520,14 +528,24 @@
           <w:rStyle w:val="VerbatimChar"/>
         </w:rPr>
         <w:t xml:space="preserve">##         50         42         44</w:t>
+      </w:r>
+    </w:p>
+    <w:p>
+      <w:pPr>
+        <w:pStyle w:val="FirstParagraph"/>
+      </w:pPr>
+      <w:r>
+        <w:t xml:space="preserve">References</w:t>
+      </w:r>
+      <w:r>
+        <w:t xml:space="preserve"> </w:t>
+      </w:r>
+      <w:r>
+        <w:t xml:space="preserve">- He, H., &amp; Garcia, E. A. (2009). Learning from imbalanced data. IEEE Transactions on Knowledge and Data Engineering, 21(9), 1263–1284.</w:t>
       </w:r>
     </w:p>
     <w:bookmarkEnd w:id="20"/>
-    <w:sectPr>
-      <w:footnotePr>
-        <w:numRestart w:val="eachSect"/>
-      </w:footnotePr>
-    </w:sectPr>
+    <w:sectPr/>
   </w:body>
 </w:document>
 </file>
@@ -699,6 +717,8 @@
     </w:pPr>
     <w:rPr>
       <w:rFonts w:asciiTheme="majorHAnsi" w:cstheme="majorBidi" w:eastAsiaTheme="majorEastAsia" w:hAnsiTheme="majorHAnsi"/>
+      <w:spacing w:val="-10"/>
+      <w:kern w:val="28"/>
       <w:sz w:val="56"/>
       <w:szCs w:val="56"/>
     </w:rPr>
@@ -711,13 +731,15 @@
     <w:rsid w:val="00A10FD9"/>
     <w:rPr>
       <w:rFonts w:asciiTheme="majorHAnsi" w:cstheme="majorBidi" w:eastAsiaTheme="majorEastAsia" w:hAnsiTheme="majorHAnsi"/>
+      <w:spacing w:val="-10"/>
+      <w:kern w:val="28"/>
       <w:sz w:val="56"/>
       <w:szCs w:val="56"/>
     </w:rPr>
   </w:style>
   <w:style w:styleId="Subtitle" w:type="paragraph">
     <w:name w:val="Subtitle"/>
-    <w:basedOn w:val="Title"/>
+    <w:basedOn w:val="Normal"/>
     <w:next w:val="BodyText"/>
     <w:link w:val="SubtitleChar"/>
     <w:uiPriority w:val="11"/>
@@ -730,6 +752,7 @@
     </w:pPr>
     <w:rPr>
       <w:rFonts w:cstheme="majorBidi" w:eastAsiaTheme="majorEastAsia"/>
+      <w:color w:themeColor="text1" w:themeTint="A6" w:val="595959"/>
       <w:spacing w:val="15"/>
       <w:sz w:val="28"/>
       <w:szCs w:val="28"/>
@@ -751,31 +774,23 @@
   </w:style>
   <w:style w:customStyle="1" w:styleId="Author" w:type="paragraph">
     <w:name w:val="Author"/>
-    <w:basedOn w:val="Title"/>
     <w:next w:val="BodyText"/>
     <w:qFormat/>
     <w:pPr>
       <w:keepNext/>
       <w:keepLines/>
-    </w:pPr>
-    <w:rPr>
-      <w:sz w:val="24"/>
-      <w:szCs w:val="24"/>
-    </w:rPr>
+      <w:jc w:val="center"/>
+    </w:pPr>
   </w:style>
   <w:style w:styleId="Date" w:type="paragraph">
     <w:name w:val="Date"/>
-    <w:basedOn w:val="Title"/>
     <w:next w:val="BodyText"/>
     <w:qFormat/>
     <w:pPr>
       <w:keepNext/>
       <w:keepLines/>
-    </w:pPr>
-    <w:rPr>
-      <w:sz w:val="24"/>
-      <w:szCs w:val="24"/>
-    </w:rPr>
+      <w:jc w:val="center"/>
+    </w:pPr>
   </w:style>
   <w:style w:customStyle="1" w:styleId="AbstractTitle" w:type="paragraph">
     <w:name w:val="Abstract Title"/>
@@ -790,6 +805,7 @@
     </w:pPr>
     <w:rPr>
       <w:b/>
+      <w:color w:val="345A8A"/>
       <w:sz w:val="20"/>
       <w:szCs w:val="20"/>
     </w:rPr>
